--- a/kgEngine2.docx
+++ b/kgEngine2.docx
@@ -53,7 +53,6 @@
       <w:pPr>
         <w:spacing w:line="320" w:lineRule="exact"/>
         <w:rPr>
-          <w:rFonts w:hint="eastAsia"/>
           <w:noProof/>
           <w:sz w:val="28"/>
           <w:szCs w:val="28"/>
@@ -64,7 +63,6 @@
       <w:pPr>
         <w:spacing w:line="320" w:lineRule="exact"/>
         <w:rPr>
-          <w:rFonts w:hint="eastAsia"/>
           <w:noProof/>
           <w:sz w:val="28"/>
           <w:szCs w:val="28"/>
@@ -261,7 +259,7 @@
           <w:sz w:val="28"/>
           <w:szCs w:val="28"/>
         </w:rPr>
-        <w:t xml:space="preserve">　学校内製の簡易エンジン(</w:t>
+        <w:t xml:space="preserve">　</w:t>
       </w:r>
       <w:r>
         <w:rPr>
@@ -270,20 +268,13 @@
         </w:rPr>
         <w:t>DirectX12</w:t>
       </w:r>
-      <w:r>
-        <w:rPr>
-          <w:rFonts w:hint="eastAsia"/>
-          <w:sz w:val="28"/>
-          <w:szCs w:val="28"/>
-        </w:rPr>
-        <w:t>)</w:t>
-      </w:r>
+      <w:bookmarkStart w:id="0" w:name="_GoBack"/>
+      <w:bookmarkEnd w:id="0"/>
     </w:p>
     <w:p>
       <w:pPr>
         <w:spacing w:line="320" w:lineRule="exact"/>
         <w:rPr>
-          <w:rFonts w:hint="eastAsia"/>
           <w:sz w:val="28"/>
           <w:szCs w:val="28"/>
         </w:rPr>
@@ -309,33 +300,22 @@
       <w:pPr>
         <w:spacing w:line="320" w:lineRule="exact"/>
         <w:rPr>
-          <w:rFonts w:hint="eastAsia"/>
-          <w:sz w:val="28"/>
-          <w:szCs w:val="28"/>
-        </w:rPr>
-      </w:pPr>
-      <w:r>
-        <w:rPr>
-          <w:sz w:val="28"/>
-          <w:szCs w:val="28"/>
-        </w:rPr>
-        <w:t xml:space="preserve">  </w:t>
-      </w:r>
-      <w:proofErr w:type="spellStart"/>
-      <w:r>
-        <w:rPr>
-          <w:sz w:val="28"/>
-          <w:szCs w:val="28"/>
-        </w:rPr>
-        <w:t>RenderDoc</w:t>
-      </w:r>
-      <w:proofErr w:type="spellEnd"/>
+          <w:sz w:val="28"/>
+          <w:szCs w:val="28"/>
+        </w:rPr>
+      </w:pPr>
+      <w:r>
+        <w:rPr>
+          <w:sz w:val="28"/>
+          <w:szCs w:val="28"/>
+        </w:rPr>
+        <w:t xml:space="preserve">  RenderDoc</w:t>
+      </w:r>
     </w:p>
     <w:p>
       <w:pPr>
         <w:spacing w:line="320" w:lineRule="exact"/>
         <w:rPr>
-          <w:rFonts w:hint="eastAsia"/>
           <w:sz w:val="28"/>
           <w:szCs w:val="28"/>
         </w:rPr>
@@ -447,30 +427,19 @@
         </w:rPr>
         <w:t xml:space="preserve"> </w:t>
       </w:r>
-      <w:proofErr w:type="spellStart"/>
-      <w:r>
-        <w:rPr>
-          <w:rFonts w:hint="eastAsia"/>
-          <w:sz w:val="28"/>
-          <w:szCs w:val="28"/>
-        </w:rPr>
-        <w:t>Rendering,Cascade</w:t>
-      </w:r>
-      <w:proofErr w:type="spellEnd"/>
-      <w:r>
-        <w:rPr>
-          <w:rFonts w:hint="eastAsia"/>
-          <w:sz w:val="28"/>
-          <w:szCs w:val="28"/>
-        </w:rPr>
-        <w:t xml:space="preserve"> Shadow Map</w:t>
-      </w:r>
-    </w:p>
-    <w:p>
-      <w:pPr>
-        <w:spacing w:line="360" w:lineRule="exact"/>
-        <w:rPr>
-          <w:rFonts w:hint="eastAsia"/>
+      <w:r>
+        <w:rPr>
+          <w:rFonts w:hint="eastAsia"/>
+          <w:sz w:val="28"/>
+          <w:szCs w:val="28"/>
+        </w:rPr>
+        <w:t>Rendering,Cascade Shadow Map</w:t>
+      </w:r>
+    </w:p>
+    <w:p>
+      <w:pPr>
+        <w:spacing w:line="360" w:lineRule="exact"/>
+        <w:rPr>
           <w:sz w:val="28"/>
           <w:szCs w:val="28"/>
         </w:rPr>
@@ -536,7 +505,6 @@
       <w:pPr>
         <w:spacing w:line="360" w:lineRule="exact"/>
         <w:rPr>
-          <w:rFonts w:hint="eastAsia"/>
           <w:b/>
           <w:sz w:val="36"/>
           <w:szCs w:val="36"/>
@@ -602,7 +570,6 @@
       <w:pPr>
         <w:spacing w:line="360" w:lineRule="exact"/>
         <w:rPr>
-          <w:rFonts w:hint="eastAsia"/>
           <w:sz w:val="28"/>
           <w:szCs w:val="28"/>
         </w:rPr>
@@ -651,7 +618,6 @@
       <w:pPr>
         <w:spacing w:line="360" w:lineRule="exact"/>
         <w:rPr>
-          <w:rFonts w:hint="eastAsia"/>
           <w:sz w:val="28"/>
           <w:szCs w:val="28"/>
         </w:rPr>
@@ -706,7 +672,6 @@
       <w:pPr>
         <w:spacing w:line="360" w:lineRule="exact"/>
         <w:rPr>
-          <w:rFonts w:hint="eastAsia"/>
           <w:sz w:val="28"/>
           <w:szCs w:val="28"/>
         </w:rPr>
@@ -737,7 +702,6 @@
           <w:szCs w:val="28"/>
         </w:rPr>
       </w:pPr>
-      <w:bookmarkStart w:id="0" w:name="_GoBack"/>
       <w:r>
         <w:rPr>
           <w:noProof/>
@@ -749,7 +713,6 @@
           </v:shape>
         </w:pict>
       </w:r>
-      <w:bookmarkEnd w:id="0"/>
     </w:p>
     <w:p>
       <w:pPr>
@@ -1512,17 +1475,15 @@
       <w:pPr>
         <w:spacing w:line="360" w:lineRule="exact"/>
         <w:rPr>
-          <w:rFonts w:hint="eastAsia"/>
-          <w:sz w:val="28"/>
-          <w:szCs w:val="28"/>
-        </w:rPr>
-      </w:pPr>
-    </w:p>
-    <w:p>
-      <w:pPr>
-        <w:spacing w:line="360" w:lineRule="exact"/>
-        <w:rPr>
-          <w:rFonts w:hint="eastAsia"/>
+          <w:sz w:val="28"/>
+          <w:szCs w:val="28"/>
+        </w:rPr>
+      </w:pPr>
+    </w:p>
+    <w:p>
+      <w:pPr>
+        <w:spacing w:line="360" w:lineRule="exact"/>
+        <w:rPr>
           <w:b/>
           <w:sz w:val="36"/>
           <w:szCs w:val="36"/>
@@ -2259,7 +2220,7 @@
 </file>
 
 <file path=customXml/itemProps1.xml><?xml version="1.0" encoding="utf-8"?>
-<ds:datastoreItem xmlns:ds="http://schemas.openxmlformats.org/officeDocument/2006/customXml" ds:itemID="{52A8FF01-9F86-4895-8690-A159F6DEC5F6}">
+<ds:datastoreItem xmlns:ds="http://schemas.openxmlformats.org/officeDocument/2006/customXml" ds:itemID="{034FD40F-4D47-4421-851B-74FF76242D0C}">
   <ds:schemaRefs>
     <ds:schemaRef ds:uri="http://schemas.openxmlformats.org/officeDocument/2006/bibliography"/>
   </ds:schemaRefs>
